--- a/ПР1_СолодиловВВ_УгрозыИБ.docx
+++ b/ПР1_СолодиловВВ_УгрозыИБ.docx
@@ -7,17 +7,21 @@
         <w:spacing w:after="240"/>
         <w:jc w:val="center"/>
         <w:rPr>
+          <w:rFonts w:ascii="Times New Roman" w:hAnsi="Times New Roman" w:cs="Times New Roman"/>
           <w:sz w:val="32"/>
           <w:szCs w:val="32"/>
         </w:rPr>
       </w:pPr>
       <w:r>
         <w:rPr>
+          <w:rFonts w:ascii="Times New Roman" w:hAnsi="Times New Roman" w:cs="Times New Roman"/>
           <w:sz w:val="32"/>
           <w:szCs w:val="32"/>
         </w:rPr>
         <w:t>Угрозы и методы защиты предприятий</w:t>
       </w:r>
+      <w:bookmarkStart w:id="0" w:name="_GoBack"/>
+      <w:bookmarkEnd w:id="0"/>
     </w:p>
     <w:tbl>
       <w:tblPr>
@@ -26,11 +30,11 @@
         <w:tblLook w:val="04A0" w:firstRow="1" w:lastRow="0" w:firstColumn="1" w:lastColumn="0" w:noHBand="0" w:noVBand="1"/>
       </w:tblPr>
       <w:tblGrid>
-        <w:gridCol w:w="827"/>
-        <w:gridCol w:w="1952"/>
-        <w:gridCol w:w="2493"/>
-        <w:gridCol w:w="2424"/>
-        <w:gridCol w:w="2017"/>
+        <w:gridCol w:w="801"/>
+        <w:gridCol w:w="2088"/>
+        <w:gridCol w:w="2463"/>
+        <w:gridCol w:w="2397"/>
+        <w:gridCol w:w="2022"/>
       </w:tblGrid>
       <w:tr>
         <w:tc>
@@ -41,11 +45,13 @@
             <w:pPr>
               <w:jc w:val="center"/>
               <w:rPr>
+                <w:rFonts w:ascii="Times New Roman" w:hAnsi="Times New Roman" w:cs="Times New Roman"/>
                 <w:b/>
               </w:rPr>
             </w:pPr>
             <w:r>
               <w:rPr>
+                <w:rFonts w:ascii="Times New Roman" w:hAnsi="Times New Roman" w:cs="Times New Roman"/>
                 <w:b/>
               </w:rPr>
               <w:t>№п/п</w:t>
@@ -60,11 +66,13 @@
             <w:pPr>
               <w:jc w:val="center"/>
               <w:rPr>
+                <w:rFonts w:ascii="Times New Roman" w:hAnsi="Times New Roman" w:cs="Times New Roman"/>
                 <w:b/>
               </w:rPr>
             </w:pPr>
             <w:r>
               <w:rPr>
+                <w:rFonts w:ascii="Times New Roman" w:hAnsi="Times New Roman" w:cs="Times New Roman"/>
                 <w:b/>
               </w:rPr>
               <w:t xml:space="preserve">Элемент </w:t>
@@ -72,6 +80,7 @@
             <w:proofErr w:type="spellStart"/>
             <w:r>
               <w:rPr>
+                <w:rFonts w:ascii="Times New Roman" w:hAnsi="Times New Roman" w:cs="Times New Roman"/>
                 <w:b/>
               </w:rPr>
               <w:t>орг</w:t>
@@ -79,6 +88,7 @@
             <w:proofErr w:type="spellEnd"/>
             <w:r>
               <w:rPr>
+                <w:rFonts w:ascii="Times New Roman" w:hAnsi="Times New Roman" w:cs="Times New Roman"/>
                 <w:b/>
               </w:rPr>
               <w:t>-</w:t>
@@ -88,11 +98,13 @@
             <w:pPr>
               <w:jc w:val="center"/>
               <w:rPr>
+                <w:rFonts w:ascii="Times New Roman" w:hAnsi="Times New Roman" w:cs="Times New Roman"/>
                 <w:b/>
               </w:rPr>
             </w:pPr>
             <w:r>
               <w:rPr>
+                <w:rFonts w:ascii="Times New Roman" w:hAnsi="Times New Roman" w:cs="Times New Roman"/>
                 <w:b/>
               </w:rPr>
               <w:t>структуры или инфраструктуры</w:t>
@@ -107,11 +119,13 @@
             <w:pPr>
               <w:jc w:val="center"/>
               <w:rPr>
+                <w:rFonts w:ascii="Times New Roman" w:hAnsi="Times New Roman" w:cs="Times New Roman"/>
                 <w:b/>
               </w:rPr>
             </w:pPr>
             <w:r>
               <w:rPr>
+                <w:rFonts w:ascii="Times New Roman" w:hAnsi="Times New Roman" w:cs="Times New Roman"/>
                 <w:b/>
               </w:rPr>
               <w:t>Вид угрозы</w:t>
@@ -126,11 +140,13 @@
             <w:pPr>
               <w:jc w:val="center"/>
               <w:rPr>
+                <w:rFonts w:ascii="Times New Roman" w:hAnsi="Times New Roman" w:cs="Times New Roman"/>
                 <w:b/>
               </w:rPr>
             </w:pPr>
             <w:r>
               <w:rPr>
+                <w:rFonts w:ascii="Times New Roman" w:hAnsi="Times New Roman" w:cs="Times New Roman"/>
                 <w:b/>
               </w:rPr>
               <w:t>Методы защиты</w:t>
@@ -145,11 +161,13 @@
             <w:pPr>
               <w:jc w:val="center"/>
               <w:rPr>
+                <w:rFonts w:ascii="Times New Roman" w:hAnsi="Times New Roman" w:cs="Times New Roman"/>
                 <w:b/>
               </w:rPr>
             </w:pPr>
             <w:r>
               <w:rPr>
+                <w:rFonts w:ascii="Times New Roman" w:hAnsi="Times New Roman" w:cs="Times New Roman"/>
                 <w:b/>
               </w:rPr>
               <w:t>Средства инженерно-технической защиты</w:t>
@@ -165,8 +183,14 @@
           <w:p>
             <w:pPr>
               <w:jc w:val="center"/>
-            </w:pPr>
-            <w:r>
+              <w:rPr>
+                <w:rFonts w:ascii="Times New Roman" w:hAnsi="Times New Roman" w:cs="Times New Roman"/>
+              </w:rPr>
+            </w:pPr>
+            <w:r>
+              <w:rPr>
+                <w:rFonts w:ascii="Times New Roman" w:hAnsi="Times New Roman" w:cs="Times New Roman"/>
+              </w:rPr>
               <w:t>1</w:t>
             </w:r>
           </w:p>
@@ -178,8 +202,14 @@
           <w:p>
             <w:pPr>
               <w:jc w:val="center"/>
-            </w:pPr>
-            <w:r>
+              <w:rPr>
+                <w:rFonts w:ascii="Times New Roman" w:hAnsi="Times New Roman" w:cs="Times New Roman"/>
+              </w:rPr>
+            </w:pPr>
+            <w:r>
+              <w:rPr>
+                <w:rFonts w:ascii="Times New Roman" w:hAnsi="Times New Roman" w:cs="Times New Roman"/>
+              </w:rPr>
               <w:t xml:space="preserve">Здание (помещение) </w:t>
             </w:r>
           </w:p>
@@ -191,8 +221,14 @@
           <w:p>
             <w:pPr>
               <w:jc w:val="center"/>
-            </w:pPr>
-            <w:r>
+              <w:rPr>
+                <w:rFonts w:ascii="Times New Roman" w:hAnsi="Times New Roman" w:cs="Times New Roman"/>
+              </w:rPr>
+            </w:pPr>
+            <w:r>
+              <w:rPr>
+                <w:rFonts w:ascii="Times New Roman" w:hAnsi="Times New Roman" w:cs="Times New Roman"/>
+              </w:rPr>
               <w:t>Угроза конфиденциальности</w:t>
             </w:r>
           </w:p>
@@ -204,16 +240,28 @@
           <w:p>
             <w:pPr>
               <w:jc w:val="center"/>
-            </w:pPr>
-            <w:r>
+              <w:rPr>
+                <w:rFonts w:ascii="Times New Roman" w:hAnsi="Times New Roman" w:cs="Times New Roman"/>
+              </w:rPr>
+            </w:pPr>
+            <w:r>
+              <w:rPr>
+                <w:rFonts w:ascii="Times New Roman" w:hAnsi="Times New Roman" w:cs="Times New Roman"/>
+              </w:rPr>
               <w:t xml:space="preserve">Использование </w:t>
             </w:r>
             <w:proofErr w:type="spellStart"/>
             <w:r>
+              <w:rPr>
+                <w:rFonts w:ascii="Times New Roman" w:hAnsi="Times New Roman" w:cs="Times New Roman"/>
+              </w:rPr>
               <w:t>шумоподавляющих</w:t>
             </w:r>
             <w:proofErr w:type="spellEnd"/>
             <w:r>
+              <w:rPr>
+                <w:rFonts w:ascii="Times New Roman" w:hAnsi="Times New Roman" w:cs="Times New Roman"/>
+              </w:rPr>
               <w:t xml:space="preserve"> материалов</w:t>
             </w:r>
           </w:p>
@@ -225,25 +273,38 @@
           <w:p>
             <w:pPr>
               <w:jc w:val="center"/>
+              <w:rPr>
+                <w:rFonts w:ascii="Times New Roman" w:hAnsi="Times New Roman" w:cs="Times New Roman"/>
+              </w:rPr>
             </w:pPr>
             <w:proofErr w:type="spellStart"/>
             <w:r>
+              <w:rPr>
+                <w:rFonts w:ascii="Times New Roman" w:hAnsi="Times New Roman" w:cs="Times New Roman"/>
+              </w:rPr>
               <w:t>Пенополиэтилен</w:t>
             </w:r>
             <w:proofErr w:type="spellEnd"/>
             <w:r>
+              <w:rPr>
+                <w:rFonts w:ascii="Times New Roman" w:hAnsi="Times New Roman" w:cs="Times New Roman"/>
+              </w:rPr>
               <w:t xml:space="preserve">, стекловата, </w:t>
             </w:r>
             <w:proofErr w:type="spellStart"/>
             <w:r>
+              <w:rPr>
+                <w:rFonts w:ascii="Times New Roman" w:hAnsi="Times New Roman" w:cs="Times New Roman"/>
+              </w:rPr>
               <w:t>эластомерные</w:t>
             </w:r>
             <w:proofErr w:type="spellEnd"/>
             <w:r>
+              <w:rPr>
+                <w:rFonts w:ascii="Times New Roman" w:hAnsi="Times New Roman" w:cs="Times New Roman"/>
+              </w:rPr>
               <w:t xml:space="preserve"> материалы</w:t>
             </w:r>
-            <w:bookmarkStart w:id="0" w:name="_GoBack"/>
-            <w:bookmarkEnd w:id="0"/>
           </w:p>
         </w:tc>
       </w:tr>
@@ -255,8 +316,14 @@
           <w:p>
             <w:pPr>
               <w:jc w:val="center"/>
-            </w:pPr>
-            <w:r>
+              <w:rPr>
+                <w:rFonts w:ascii="Times New Roman" w:hAnsi="Times New Roman" w:cs="Times New Roman"/>
+              </w:rPr>
+            </w:pPr>
+            <w:r>
+              <w:rPr>
+                <w:rFonts w:ascii="Times New Roman" w:hAnsi="Times New Roman" w:cs="Times New Roman"/>
+              </w:rPr>
               <w:t>2</w:t>
             </w:r>
           </w:p>
@@ -268,8 +335,14 @@
           <w:p>
             <w:pPr>
               <w:jc w:val="center"/>
-            </w:pPr>
-            <w:r>
+              <w:rPr>
+                <w:rFonts w:ascii="Times New Roman" w:hAnsi="Times New Roman" w:cs="Times New Roman"/>
+              </w:rPr>
+            </w:pPr>
+            <w:r>
+              <w:rPr>
+                <w:rFonts w:ascii="Times New Roman" w:hAnsi="Times New Roman" w:cs="Times New Roman"/>
+              </w:rPr>
               <w:t>Аудитория проведения совещаний</w:t>
             </w:r>
           </w:p>
@@ -281,8 +354,14 @@
           <w:p>
             <w:pPr>
               <w:jc w:val="center"/>
-            </w:pPr>
-            <w:r>
+              <w:rPr>
+                <w:rFonts w:ascii="Times New Roman" w:hAnsi="Times New Roman" w:cs="Times New Roman"/>
+              </w:rPr>
+            </w:pPr>
+            <w:r>
+              <w:rPr>
+                <w:rFonts w:ascii="Times New Roman" w:hAnsi="Times New Roman" w:cs="Times New Roman"/>
+              </w:rPr>
               <w:t>Угроза конфиденциальности</w:t>
             </w:r>
           </w:p>
@@ -294,8 +373,14 @@
           <w:p>
             <w:pPr>
               <w:jc w:val="center"/>
-            </w:pPr>
-            <w:r>
+              <w:rPr>
+                <w:rFonts w:ascii="Times New Roman" w:hAnsi="Times New Roman" w:cs="Times New Roman"/>
+              </w:rPr>
+            </w:pPr>
+            <w:r>
+              <w:rPr>
+                <w:rFonts w:ascii="Times New Roman" w:hAnsi="Times New Roman" w:cs="Times New Roman"/>
+              </w:rPr>
               <w:t>Наложение шума на разговоры; ликвидация визуально-оптического контакта</w:t>
             </w:r>
           </w:p>
@@ -307,8 +392,14 @@
           <w:p>
             <w:pPr>
               <w:jc w:val="center"/>
-            </w:pPr>
-            <w:r>
+              <w:rPr>
+                <w:rFonts w:ascii="Times New Roman" w:hAnsi="Times New Roman" w:cs="Times New Roman"/>
+              </w:rPr>
+            </w:pPr>
+            <w:r>
+              <w:rPr>
+                <w:rFonts w:ascii="Times New Roman" w:hAnsi="Times New Roman" w:cs="Times New Roman"/>
+              </w:rPr>
               <w:t>Генератор помех; шторы или жалюзи</w:t>
             </w:r>
           </w:p>
@@ -322,8 +413,14 @@
           <w:p>
             <w:pPr>
               <w:jc w:val="center"/>
-            </w:pPr>
-            <w:r>
+              <w:rPr>
+                <w:rFonts w:ascii="Times New Roman" w:hAnsi="Times New Roman" w:cs="Times New Roman"/>
+              </w:rPr>
+            </w:pPr>
+            <w:r>
+              <w:rPr>
+                <w:rFonts w:ascii="Times New Roman" w:hAnsi="Times New Roman" w:cs="Times New Roman"/>
+              </w:rPr>
               <w:t>3</w:t>
             </w:r>
           </w:p>
@@ -335,8 +432,14 @@
           <w:p>
             <w:pPr>
               <w:jc w:val="center"/>
-            </w:pPr>
-            <w:r>
+              <w:rPr>
+                <w:rFonts w:ascii="Times New Roman" w:hAnsi="Times New Roman" w:cs="Times New Roman"/>
+              </w:rPr>
+            </w:pPr>
+            <w:r>
+              <w:rPr>
+                <w:rFonts w:ascii="Times New Roman" w:hAnsi="Times New Roman" w:cs="Times New Roman"/>
+              </w:rPr>
               <w:t>Внутренняя сеть</w:t>
             </w:r>
           </w:p>
@@ -348,8 +451,14 @@
           <w:p>
             <w:pPr>
               <w:jc w:val="center"/>
-            </w:pPr>
-            <w:r>
+              <w:rPr>
+                <w:rFonts w:ascii="Times New Roman" w:hAnsi="Times New Roman" w:cs="Times New Roman"/>
+              </w:rPr>
+            </w:pPr>
+            <w:r>
+              <w:rPr>
+                <w:rFonts w:ascii="Times New Roman" w:hAnsi="Times New Roman" w:cs="Times New Roman"/>
+              </w:rPr>
               <w:t>Угроза конфиденциальности, целостности</w:t>
             </w:r>
           </w:p>
@@ -361,8 +470,14 @@
           <w:p>
             <w:pPr>
               <w:jc w:val="center"/>
-            </w:pPr>
-            <w:r>
+              <w:rPr>
+                <w:rFonts w:ascii="Times New Roman" w:hAnsi="Times New Roman" w:cs="Times New Roman"/>
+              </w:rPr>
+            </w:pPr>
+            <w:r>
+              <w:rPr>
+                <w:rFonts w:ascii="Times New Roman" w:hAnsi="Times New Roman" w:cs="Times New Roman"/>
+              </w:rPr>
               <w:t>Мониторинг трафика и фильтрация подозрительного; использование систем обнаружения вторжения и обнаружения уязвимостей</w:t>
             </w:r>
           </w:p>
@@ -374,44 +489,63 @@
           <w:p>
             <w:pPr>
               <w:jc w:val="center"/>
-            </w:pPr>
-            <w:r>
+              <w:rPr>
+                <w:rFonts w:ascii="Times New Roman" w:hAnsi="Times New Roman" w:cs="Times New Roman"/>
+              </w:rPr>
+            </w:pPr>
+            <w:r>
+              <w:rPr>
+                <w:rFonts w:ascii="Times New Roman" w:hAnsi="Times New Roman" w:cs="Times New Roman"/>
+              </w:rPr>
               <w:t xml:space="preserve">Маршрутизаторы со встроенной защитой на аппаратном уровне; межсетевые экраны; средства сканирования на уязвимости </w:t>
             </w:r>
             <w:proofErr w:type="spellStart"/>
             <w:r>
               <w:rPr>
+                <w:rFonts w:ascii="Times New Roman" w:hAnsi="Times New Roman" w:cs="Times New Roman"/>
                 <w:lang w:val="en-US"/>
               </w:rPr>
               <w:t>WireShark</w:t>
             </w:r>
             <w:proofErr w:type="spellEnd"/>
             <w:r>
+              <w:rPr>
+                <w:rFonts w:ascii="Times New Roman" w:hAnsi="Times New Roman" w:cs="Times New Roman"/>
+              </w:rPr>
               <w:t xml:space="preserve">, </w:t>
             </w:r>
             <w:proofErr w:type="spellStart"/>
             <w:r>
               <w:rPr>
+                <w:rFonts w:ascii="Times New Roman" w:hAnsi="Times New Roman" w:cs="Times New Roman"/>
                 <w:lang w:val="en-US"/>
               </w:rPr>
               <w:t>OpenVas</w:t>
             </w:r>
             <w:proofErr w:type="spellEnd"/>
             <w:r>
+              <w:rPr>
+                <w:rFonts w:ascii="Times New Roman" w:hAnsi="Times New Roman" w:cs="Times New Roman"/>
+              </w:rPr>
               <w:t xml:space="preserve">; системы обнаружения вторжения </w:t>
             </w:r>
             <w:r>
               <w:rPr>
+                <w:rFonts w:ascii="Times New Roman" w:hAnsi="Times New Roman" w:cs="Times New Roman"/>
                 <w:lang w:val="en-US"/>
               </w:rPr>
               <w:t>Snort</w:t>
             </w:r>
             <w:r>
+              <w:rPr>
+                <w:rFonts w:ascii="Times New Roman" w:hAnsi="Times New Roman" w:cs="Times New Roman"/>
+              </w:rPr>
               <w:t xml:space="preserve">, </w:t>
             </w:r>
             <w:proofErr w:type="spellStart"/>
             <w:r>
               <w:rPr>
+                <w:rFonts w:ascii="Times New Roman" w:hAnsi="Times New Roman" w:cs="Times New Roman"/>
                 <w:lang w:val="en-US"/>
               </w:rPr>
               <w:t>Suracata</w:t>
@@ -428,8 +562,14 @@
           <w:p>
             <w:pPr>
               <w:jc w:val="center"/>
-            </w:pPr>
-            <w:r>
+              <w:rPr>
+                <w:rFonts w:ascii="Times New Roman" w:hAnsi="Times New Roman" w:cs="Times New Roman"/>
+              </w:rPr>
+            </w:pPr>
+            <w:r>
+              <w:rPr>
+                <w:rFonts w:ascii="Times New Roman" w:hAnsi="Times New Roman" w:cs="Times New Roman"/>
+              </w:rPr>
               <w:t>4</w:t>
             </w:r>
           </w:p>
@@ -441,8 +581,14 @@
           <w:p>
             <w:pPr>
               <w:jc w:val="center"/>
-            </w:pPr>
-            <w:r>
+              <w:rPr>
+                <w:rFonts w:ascii="Times New Roman" w:hAnsi="Times New Roman" w:cs="Times New Roman"/>
+              </w:rPr>
+            </w:pPr>
+            <w:r>
+              <w:rPr>
+                <w:rFonts w:ascii="Times New Roman" w:hAnsi="Times New Roman" w:cs="Times New Roman"/>
+              </w:rPr>
               <w:t>Серверная комната</w:t>
             </w:r>
           </w:p>
@@ -454,8 +600,14 @@
           <w:p>
             <w:pPr>
               <w:jc w:val="center"/>
-            </w:pPr>
-            <w:r>
+              <w:rPr>
+                <w:rFonts w:ascii="Times New Roman" w:hAnsi="Times New Roman" w:cs="Times New Roman"/>
+              </w:rPr>
+            </w:pPr>
+            <w:r>
+              <w:rPr>
+                <w:rFonts w:ascii="Times New Roman" w:hAnsi="Times New Roman" w:cs="Times New Roman"/>
+              </w:rPr>
               <w:t>Угроза доступности</w:t>
             </w:r>
           </w:p>
@@ -467,8 +619,14 @@
           <w:p>
             <w:pPr>
               <w:jc w:val="center"/>
-            </w:pPr>
-            <w:r>
+              <w:rPr>
+                <w:rFonts w:ascii="Times New Roman" w:hAnsi="Times New Roman" w:cs="Times New Roman"/>
+              </w:rPr>
+            </w:pPr>
+            <w:r>
+              <w:rPr>
+                <w:rFonts w:ascii="Times New Roman" w:hAnsi="Times New Roman" w:cs="Times New Roman"/>
+              </w:rPr>
               <w:t>Охрана помещения; создание ключей доступа</w:t>
             </w:r>
           </w:p>
@@ -480,29 +638,42 @@
           <w:p>
             <w:pPr>
               <w:jc w:val="center"/>
-            </w:pPr>
-            <w:r>
+              <w:rPr>
+                <w:rFonts w:ascii="Times New Roman" w:hAnsi="Times New Roman" w:cs="Times New Roman"/>
+              </w:rPr>
+            </w:pPr>
+            <w:r>
+              <w:rPr>
+                <w:rFonts w:ascii="Times New Roman" w:hAnsi="Times New Roman" w:cs="Times New Roman"/>
+              </w:rPr>
               <w:t xml:space="preserve">Пункт пропуска; </w:t>
             </w:r>
             <w:r>
               <w:rPr>
+                <w:rFonts w:ascii="Times New Roman" w:hAnsi="Times New Roman" w:cs="Times New Roman"/>
                 <w:lang w:val="en-US"/>
               </w:rPr>
               <w:t>USB</w:t>
             </w:r>
             <w:r>
+              <w:rPr>
+                <w:rFonts w:ascii="Times New Roman" w:hAnsi="Times New Roman" w:cs="Times New Roman"/>
+              </w:rPr>
               <w:t>-</w:t>
             </w:r>
             <w:proofErr w:type="spellStart"/>
             <w:r>
+              <w:rPr>
+                <w:rFonts w:ascii="Times New Roman" w:hAnsi="Times New Roman" w:cs="Times New Roman"/>
+              </w:rPr>
               <w:t>токен</w:t>
             </w:r>
             <w:proofErr w:type="spellEnd"/>
             <w:r>
-              <w:t xml:space="preserve"> и </w:t>
-            </w:r>
-            <w:r>
-              <w:t>код сотрудника</w:t>
+              <w:rPr>
+                <w:rFonts w:ascii="Times New Roman" w:hAnsi="Times New Roman" w:cs="Times New Roman"/>
+              </w:rPr>
+              <w:t xml:space="preserve"> и код сотрудника</w:t>
             </w:r>
           </w:p>
         </w:tc>
@@ -515,8 +686,14 @@
           <w:p>
             <w:pPr>
               <w:jc w:val="center"/>
-            </w:pPr>
-            <w:r>
+              <w:rPr>
+                <w:rFonts w:ascii="Times New Roman" w:hAnsi="Times New Roman" w:cs="Times New Roman"/>
+              </w:rPr>
+            </w:pPr>
+            <w:r>
+              <w:rPr>
+                <w:rFonts w:ascii="Times New Roman" w:hAnsi="Times New Roman" w:cs="Times New Roman"/>
+              </w:rPr>
               <w:t>5</w:t>
             </w:r>
           </w:p>
@@ -528,8 +705,14 @@
           <w:p>
             <w:pPr>
               <w:jc w:val="center"/>
-            </w:pPr>
-            <w:r>
+              <w:rPr>
+                <w:rFonts w:ascii="Times New Roman" w:hAnsi="Times New Roman" w:cs="Times New Roman"/>
+              </w:rPr>
+            </w:pPr>
+            <w:r>
+              <w:rPr>
+                <w:rFonts w:ascii="Times New Roman" w:hAnsi="Times New Roman" w:cs="Times New Roman"/>
+              </w:rPr>
               <w:t>Бумажный архив</w:t>
             </w:r>
           </w:p>
@@ -541,8 +724,14 @@
           <w:p>
             <w:pPr>
               <w:jc w:val="center"/>
-            </w:pPr>
-            <w:r>
+              <w:rPr>
+                <w:rFonts w:ascii="Times New Roman" w:hAnsi="Times New Roman" w:cs="Times New Roman"/>
+              </w:rPr>
+            </w:pPr>
+            <w:r>
+              <w:rPr>
+                <w:rFonts w:ascii="Times New Roman" w:hAnsi="Times New Roman" w:cs="Times New Roman"/>
+              </w:rPr>
               <w:t>Угроза конфиденциальности, целостности</w:t>
             </w:r>
           </w:p>
@@ -554,8 +743,14 @@
           <w:p>
             <w:pPr>
               <w:jc w:val="center"/>
-            </w:pPr>
-            <w:r>
+              <w:rPr>
+                <w:rFonts w:ascii="Times New Roman" w:hAnsi="Times New Roman" w:cs="Times New Roman"/>
+              </w:rPr>
+            </w:pPr>
+            <w:r>
+              <w:rPr>
+                <w:rFonts w:ascii="Times New Roman" w:hAnsi="Times New Roman" w:cs="Times New Roman"/>
+              </w:rPr>
               <w:t>Разграничение доступа; охрана</w:t>
             </w:r>
           </w:p>
@@ -567,8 +762,14 @@
           <w:p>
             <w:pPr>
               <w:jc w:val="center"/>
-            </w:pPr>
-            <w:r>
+              <w:rPr>
+                <w:rFonts w:ascii="Times New Roman" w:hAnsi="Times New Roman" w:cs="Times New Roman"/>
+              </w:rPr>
+            </w:pPr>
+            <w:r>
+              <w:rPr>
+                <w:rFonts w:ascii="Times New Roman" w:hAnsi="Times New Roman" w:cs="Times New Roman"/>
+              </w:rPr>
               <w:t xml:space="preserve">Пункт пропуска </w:t>
             </w:r>
           </w:p>
@@ -582,8 +783,14 @@
           <w:p>
             <w:pPr>
               <w:jc w:val="center"/>
-            </w:pPr>
-            <w:r>
+              <w:rPr>
+                <w:rFonts w:ascii="Times New Roman" w:hAnsi="Times New Roman" w:cs="Times New Roman"/>
+              </w:rPr>
+            </w:pPr>
+            <w:r>
+              <w:rPr>
+                <w:rFonts w:ascii="Times New Roman" w:hAnsi="Times New Roman" w:cs="Times New Roman"/>
+              </w:rPr>
               <w:t>6</w:t>
             </w:r>
           </w:p>
@@ -595,8 +802,14 @@
           <w:p>
             <w:pPr>
               <w:jc w:val="center"/>
-            </w:pPr>
-            <w:r>
+              <w:rPr>
+                <w:rFonts w:ascii="Times New Roman" w:hAnsi="Times New Roman" w:cs="Times New Roman"/>
+              </w:rPr>
+            </w:pPr>
+            <w:r>
+              <w:rPr>
+                <w:rFonts w:ascii="Times New Roman" w:hAnsi="Times New Roman" w:cs="Times New Roman"/>
+              </w:rPr>
               <w:t>Отдельный компьютер (сотрудника)</w:t>
             </w:r>
           </w:p>
@@ -608,8 +821,14 @@
           <w:p>
             <w:pPr>
               <w:jc w:val="center"/>
-            </w:pPr>
-            <w:r>
+              <w:rPr>
+                <w:rFonts w:ascii="Times New Roman" w:hAnsi="Times New Roman" w:cs="Times New Roman"/>
+              </w:rPr>
+            </w:pPr>
+            <w:r>
+              <w:rPr>
+                <w:rFonts w:ascii="Times New Roman" w:hAnsi="Times New Roman" w:cs="Times New Roman"/>
+              </w:rPr>
               <w:t>Угроза конфиденциальности</w:t>
             </w:r>
           </w:p>
@@ -621,8 +840,14 @@
           <w:p>
             <w:pPr>
               <w:jc w:val="center"/>
-            </w:pPr>
-            <w:r>
+              <w:rPr>
+                <w:rFonts w:ascii="Times New Roman" w:hAnsi="Times New Roman" w:cs="Times New Roman"/>
+              </w:rPr>
+            </w:pPr>
+            <w:r>
+              <w:rPr>
+                <w:rFonts w:ascii="Times New Roman" w:hAnsi="Times New Roman" w:cs="Times New Roman"/>
+              </w:rPr>
               <w:t>Установка средств аутентификации и идентификации пользователя</w:t>
             </w:r>
           </w:p>
@@ -634,21 +859,34 @@
           <w:p>
             <w:pPr>
               <w:jc w:val="center"/>
-            </w:pPr>
-            <w:r>
+              <w:rPr>
+                <w:rFonts w:ascii="Times New Roman" w:hAnsi="Times New Roman" w:cs="Times New Roman"/>
+              </w:rPr>
+            </w:pPr>
+            <w:r>
+              <w:rPr>
+                <w:rFonts w:ascii="Times New Roman" w:hAnsi="Times New Roman" w:cs="Times New Roman"/>
+              </w:rPr>
               <w:t xml:space="preserve">Пароль к учетной записи, </w:t>
             </w:r>
             <w:r>
               <w:rPr>
+                <w:rFonts w:ascii="Times New Roman" w:hAnsi="Times New Roman" w:cs="Times New Roman"/>
                 <w:lang w:val="en-US"/>
               </w:rPr>
               <w:t>USB</w:t>
             </w:r>
             <w:r>
+              <w:rPr>
+                <w:rFonts w:ascii="Times New Roman" w:hAnsi="Times New Roman" w:cs="Times New Roman"/>
+              </w:rPr>
               <w:t>-</w:t>
             </w:r>
             <w:proofErr w:type="spellStart"/>
             <w:r>
+              <w:rPr>
+                <w:rFonts w:ascii="Times New Roman" w:hAnsi="Times New Roman" w:cs="Times New Roman"/>
+              </w:rPr>
               <w:t>токен</w:t>
             </w:r>
             <w:proofErr w:type="spellEnd"/>
@@ -663,8 +901,14 @@
           <w:p>
             <w:pPr>
               <w:jc w:val="center"/>
-            </w:pPr>
-            <w:r>
+              <w:rPr>
+                <w:rFonts w:ascii="Times New Roman" w:hAnsi="Times New Roman" w:cs="Times New Roman"/>
+              </w:rPr>
+            </w:pPr>
+            <w:r>
+              <w:rPr>
+                <w:rFonts w:ascii="Times New Roman" w:hAnsi="Times New Roman" w:cs="Times New Roman"/>
+              </w:rPr>
               <w:t>7</w:t>
             </w:r>
           </w:p>
@@ -676,12 +920,15 @@
           <w:p>
             <w:pPr>
               <w:jc w:val="center"/>
-            </w:pPr>
-            <w:r>
-              <w:t>Сотрудник</w:t>
-            </w:r>
-            <w:r>
-              <w:t>и</w:t>
+              <w:rPr>
+                <w:rFonts w:ascii="Times New Roman" w:hAnsi="Times New Roman" w:cs="Times New Roman"/>
+              </w:rPr>
+            </w:pPr>
+            <w:r>
+              <w:rPr>
+                <w:rFonts w:ascii="Times New Roman" w:hAnsi="Times New Roman" w:cs="Times New Roman"/>
+              </w:rPr>
+              <w:t>Сотрудники</w:t>
             </w:r>
           </w:p>
         </w:tc>
@@ -692,8 +939,14 @@
           <w:p>
             <w:pPr>
               <w:jc w:val="center"/>
-            </w:pPr>
-            <w:r>
+              <w:rPr>
+                <w:rFonts w:ascii="Times New Roman" w:hAnsi="Times New Roman" w:cs="Times New Roman"/>
+              </w:rPr>
+            </w:pPr>
+            <w:r>
+              <w:rPr>
+                <w:rFonts w:ascii="Times New Roman" w:hAnsi="Times New Roman" w:cs="Times New Roman"/>
+              </w:rPr>
               <w:t>Угроза доступности</w:t>
             </w:r>
           </w:p>
@@ -705,8 +958,14 @@
           <w:p>
             <w:pPr>
               <w:jc w:val="center"/>
-            </w:pPr>
-            <w:r>
+              <w:rPr>
+                <w:rFonts w:ascii="Times New Roman" w:hAnsi="Times New Roman" w:cs="Times New Roman"/>
+              </w:rPr>
+            </w:pPr>
+            <w:r>
+              <w:rPr>
+                <w:rFonts w:ascii="Times New Roman" w:hAnsi="Times New Roman" w:cs="Times New Roman"/>
+              </w:rPr>
               <w:t>Разграничение прав доступа</w:t>
             </w:r>
           </w:p>
@@ -718,30 +977,45 @@
           <w:p>
             <w:pPr>
               <w:jc w:val="center"/>
-            </w:pPr>
-            <w:r>
+              <w:rPr>
+                <w:rFonts w:ascii="Times New Roman" w:hAnsi="Times New Roman" w:cs="Times New Roman"/>
+              </w:rPr>
+            </w:pPr>
+            <w:r>
+              <w:rPr>
+                <w:rFonts w:ascii="Times New Roman" w:hAnsi="Times New Roman" w:cs="Times New Roman"/>
+              </w:rPr>
               <w:t xml:space="preserve">ПО разделения доступа </w:t>
             </w:r>
             <w:r>
               <w:rPr>
+                <w:rFonts w:ascii="Times New Roman" w:hAnsi="Times New Roman" w:cs="Times New Roman"/>
                 <w:lang w:val="en-US"/>
               </w:rPr>
               <w:t>Secret</w:t>
             </w:r>
             <w:r>
+              <w:rPr>
+                <w:rFonts w:ascii="Times New Roman" w:hAnsi="Times New Roman" w:cs="Times New Roman"/>
+              </w:rPr>
               <w:t xml:space="preserve"> </w:t>
             </w:r>
             <w:r>
               <w:rPr>
+                <w:rFonts w:ascii="Times New Roman" w:hAnsi="Times New Roman" w:cs="Times New Roman"/>
                 <w:lang w:val="en-US"/>
               </w:rPr>
               <w:t>Net</w:t>
             </w:r>
             <w:r>
+              <w:rPr>
+                <w:rFonts w:ascii="Times New Roman" w:hAnsi="Times New Roman" w:cs="Times New Roman"/>
+              </w:rPr>
               <w:t xml:space="preserve"> </w:t>
             </w:r>
             <w:r>
               <w:rPr>
+                <w:rFonts w:ascii="Times New Roman" w:hAnsi="Times New Roman" w:cs="Times New Roman"/>
                 <w:lang w:val="en-US"/>
               </w:rPr>
               <w:t>Studio</w:t>
@@ -757,6 +1031,9 @@
           <w:p>
             <w:pPr>
               <w:jc w:val="center"/>
+              <w:rPr>
+                <w:rFonts w:ascii="Times New Roman" w:hAnsi="Times New Roman" w:cs="Times New Roman"/>
+              </w:rPr>
             </w:pPr>
           </w:p>
         </w:tc>
@@ -767,6 +1044,9 @@
           <w:p>
             <w:pPr>
               <w:jc w:val="center"/>
+              <w:rPr>
+                <w:rFonts w:ascii="Times New Roman" w:hAnsi="Times New Roman" w:cs="Times New Roman"/>
+              </w:rPr>
             </w:pPr>
           </w:p>
         </w:tc>
@@ -777,8 +1057,14 @@
           <w:p>
             <w:pPr>
               <w:jc w:val="center"/>
-            </w:pPr>
-            <w:r>
+              <w:rPr>
+                <w:rFonts w:ascii="Times New Roman" w:hAnsi="Times New Roman" w:cs="Times New Roman"/>
+              </w:rPr>
+            </w:pPr>
+            <w:r>
+              <w:rPr>
+                <w:rFonts w:ascii="Times New Roman" w:hAnsi="Times New Roman" w:cs="Times New Roman"/>
+              </w:rPr>
               <w:t>Угроза конфиденциальности</w:t>
             </w:r>
           </w:p>
@@ -790,17 +1076,27 @@
           <w:p>
             <w:pPr>
               <w:jc w:val="center"/>
-            </w:pPr>
-            <w:r>
+              <w:rPr>
+                <w:rFonts w:ascii="Times New Roman" w:hAnsi="Times New Roman" w:cs="Times New Roman"/>
+              </w:rPr>
+            </w:pPr>
+            <w:r>
+              <w:rPr>
+                <w:rFonts w:ascii="Times New Roman" w:hAnsi="Times New Roman" w:cs="Times New Roman"/>
+              </w:rPr>
               <w:t xml:space="preserve">Установка </w:t>
             </w:r>
             <w:r>
               <w:rPr>
+                <w:rFonts w:ascii="Times New Roman" w:hAnsi="Times New Roman" w:cs="Times New Roman"/>
                 <w:lang w:val="en-US"/>
               </w:rPr>
               <w:t>DLP</w:t>
             </w:r>
             <w:r>
+              <w:rPr>
+                <w:rFonts w:ascii="Times New Roman" w:hAnsi="Times New Roman" w:cs="Times New Roman"/>
+              </w:rPr>
               <w:t>-систем, проведение инструктажей, психологическая работа с сотрудниками</w:t>
             </w:r>
           </w:p>
@@ -813,20 +1109,26 @@
             <w:pPr>
               <w:jc w:val="center"/>
               <w:rPr>
+                <w:rFonts w:ascii="Times New Roman" w:hAnsi="Times New Roman" w:cs="Times New Roman"/>
                 <w:lang w:val="en-US"/>
               </w:rPr>
             </w:pPr>
             <w:r>
               <w:rPr>
+                <w:rFonts w:ascii="Times New Roman" w:hAnsi="Times New Roman" w:cs="Times New Roman"/>
                 <w:lang w:val="en-US"/>
               </w:rPr>
               <w:t>DLP-</w:t>
             </w:r>
             <w:r>
+              <w:rPr>
+                <w:rFonts w:ascii="Times New Roman" w:hAnsi="Times New Roman" w:cs="Times New Roman"/>
+              </w:rPr>
               <w:t>системы</w:t>
             </w:r>
             <w:r>
               <w:rPr>
+                <w:rFonts w:ascii="Times New Roman" w:hAnsi="Times New Roman" w:cs="Times New Roman"/>
                 <w:lang w:val="en-US"/>
               </w:rPr>
               <w:t xml:space="preserve"> </w:t>
@@ -834,6 +1136,7 @@
             <w:proofErr w:type="spellStart"/>
             <w:r>
               <w:rPr>
+                <w:rFonts w:ascii="Times New Roman" w:hAnsi="Times New Roman" w:cs="Times New Roman"/>
                 <w:lang w:val="en-US"/>
               </w:rPr>
               <w:t>Infowatch</w:t>
@@ -841,6 +1144,7 @@
             <w:proofErr w:type="spellEnd"/>
             <w:r>
               <w:rPr>
+                <w:rFonts w:ascii="Times New Roman" w:hAnsi="Times New Roman" w:cs="Times New Roman"/>
                 <w:lang w:val="en-US"/>
               </w:rPr>
               <w:t xml:space="preserve"> </w:t>
@@ -848,6 +1152,7 @@
             <w:proofErr w:type="spellStart"/>
             <w:r>
               <w:rPr>
+                <w:rFonts w:ascii="Times New Roman" w:hAnsi="Times New Roman" w:cs="Times New Roman"/>
                 <w:lang w:val="en-US"/>
               </w:rPr>
               <w:t>Trafic</w:t>
@@ -855,6 +1160,7 @@
             <w:proofErr w:type="spellEnd"/>
             <w:r>
               <w:rPr>
+                <w:rFonts w:ascii="Times New Roman" w:hAnsi="Times New Roman" w:cs="Times New Roman"/>
                 <w:lang w:val="en-US"/>
               </w:rPr>
               <w:t xml:space="preserve"> Monitor, Solar </w:t>
@@ -862,6 +1168,7 @@
             <w:proofErr w:type="spellStart"/>
             <w:r>
               <w:rPr>
+                <w:rFonts w:ascii="Times New Roman" w:hAnsi="Times New Roman" w:cs="Times New Roman"/>
                 <w:lang w:val="en-US"/>
               </w:rPr>
               <w:t>Dozor</w:t>
@@ -878,8 +1185,14 @@
           <w:p>
             <w:pPr>
               <w:jc w:val="center"/>
-            </w:pPr>
-            <w:r>
+              <w:rPr>
+                <w:rFonts w:ascii="Times New Roman" w:hAnsi="Times New Roman" w:cs="Times New Roman"/>
+              </w:rPr>
+            </w:pPr>
+            <w:r>
+              <w:rPr>
+                <w:rFonts w:ascii="Times New Roman" w:hAnsi="Times New Roman" w:cs="Times New Roman"/>
+              </w:rPr>
               <w:lastRenderedPageBreak/>
               <w:t>8</w:t>
             </w:r>
@@ -892,8 +1205,14 @@
           <w:p>
             <w:pPr>
               <w:jc w:val="center"/>
-            </w:pPr>
-            <w:r>
+              <w:rPr>
+                <w:rFonts w:ascii="Times New Roman" w:hAnsi="Times New Roman" w:cs="Times New Roman"/>
+              </w:rPr>
+            </w:pPr>
+            <w:r>
+              <w:rPr>
+                <w:rFonts w:ascii="Times New Roman" w:hAnsi="Times New Roman" w:cs="Times New Roman"/>
+              </w:rPr>
               <w:t>Охрана</w:t>
             </w:r>
           </w:p>
@@ -905,8 +1224,14 @@
           <w:p>
             <w:pPr>
               <w:jc w:val="center"/>
-            </w:pPr>
-            <w:r>
+              <w:rPr>
+                <w:rFonts w:ascii="Times New Roman" w:hAnsi="Times New Roman" w:cs="Times New Roman"/>
+              </w:rPr>
+            </w:pPr>
+            <w:r>
+              <w:rPr>
+                <w:rFonts w:ascii="Times New Roman" w:hAnsi="Times New Roman" w:cs="Times New Roman"/>
+              </w:rPr>
               <w:t>Угроза доступности, конфиденциальности, целостности</w:t>
             </w:r>
           </w:p>
@@ -918,8 +1243,14 @@
           <w:p>
             <w:pPr>
               <w:jc w:val="center"/>
-            </w:pPr>
-            <w:r>
+              <w:rPr>
+                <w:rFonts w:ascii="Times New Roman" w:hAnsi="Times New Roman" w:cs="Times New Roman"/>
+              </w:rPr>
+            </w:pPr>
+            <w:r>
+              <w:rPr>
+                <w:rFonts w:ascii="Times New Roman" w:hAnsi="Times New Roman" w:cs="Times New Roman"/>
+              </w:rPr>
               <w:t>Подбор квалифицированного персонала; проверка охранной организации; проведение инструктажей по безопасности;</w:t>
             </w:r>
           </w:p>
@@ -931,8 +1262,14 @@
           <w:p>
             <w:pPr>
               <w:jc w:val="center"/>
-            </w:pPr>
-            <w:r>
+              <w:rPr>
+                <w:rFonts w:ascii="Times New Roman" w:hAnsi="Times New Roman" w:cs="Times New Roman"/>
+              </w:rPr>
+            </w:pPr>
+            <w:r>
+              <w:rPr>
+                <w:rFonts w:ascii="Times New Roman" w:hAnsi="Times New Roman" w:cs="Times New Roman"/>
+              </w:rPr>
               <w:t>Отдел по подбору персонала; руководство предприятия</w:t>
             </w:r>
           </w:p>
@@ -942,12 +1279,19 @@
     <w:p>
       <w:pPr>
         <w:rPr>
+          <w:rFonts w:ascii="Times New Roman" w:hAnsi="Times New Roman" w:cs="Times New Roman"/>
           <w:sz w:val="32"/>
           <w:szCs w:val="32"/>
         </w:rPr>
       </w:pPr>
     </w:p>
-    <w:p/>
+    <w:p>
+      <w:pPr>
+        <w:rPr>
+          <w:rFonts w:ascii="Times New Roman" w:hAnsi="Times New Roman" w:cs="Times New Roman"/>
+        </w:rPr>
+      </w:pPr>
+    </w:p>
     <w:sectPr>
       <w:pgSz w:w="11900" w:h="16840"/>
       <w:pgMar w:top="1134" w:right="850" w:bottom="1134" w:left="1701" w:header="708" w:footer="708" w:gutter="0"/>
@@ -1694,7 +2038,7 @@
 </file>
 
 <file path=customXml/itemProps1.xml><?xml version="1.0" encoding="utf-8"?>
-<ds:datastoreItem xmlns:ds="http://schemas.openxmlformats.org/officeDocument/2006/customXml" ds:itemID="{D310592F-77A6-4B2A-A7CC-66ACD6C0925F}">
+<ds:datastoreItem xmlns:ds="http://schemas.openxmlformats.org/officeDocument/2006/customXml" ds:itemID="{1838F1C9-01DC-4496-9CE8-863C10720648}">
   <ds:schemaRefs>
     <ds:schemaRef ds:uri="http://schemas.openxmlformats.org/officeDocument/2006/bibliography"/>
   </ds:schemaRefs>

--- a/ПР1_СолодиловВВ_УгрозыИБ.docx
+++ b/ПР1_СолодиловВВ_УгрозыИБ.docx
@@ -8,6 +8,7 @@
         <w:jc w:val="center"/>
         <w:rPr>
           <w:rFonts w:ascii="Times New Roman" w:hAnsi="Times New Roman" w:cs="Times New Roman"/>
+          <w:b/>
           <w:sz w:val="32"/>
           <w:szCs w:val="32"/>
         </w:rPr>
@@ -15,6 +16,7 @@
       <w:r>
         <w:rPr>
           <w:rFonts w:ascii="Times New Roman" w:hAnsi="Times New Roman" w:cs="Times New Roman"/>
+          <w:b/>
           <w:sz w:val="32"/>
           <w:szCs w:val="32"/>
         </w:rPr>
@@ -2038,7 +2040,7 @@
 </file>
 
 <file path=customXml/itemProps1.xml><?xml version="1.0" encoding="utf-8"?>
-<ds:datastoreItem xmlns:ds="http://schemas.openxmlformats.org/officeDocument/2006/customXml" ds:itemID="{1838F1C9-01DC-4496-9CE8-863C10720648}">
+<ds:datastoreItem xmlns:ds="http://schemas.openxmlformats.org/officeDocument/2006/customXml" ds:itemID="{18255753-B7F1-4B7B-AC1A-ACE6CE39B09B}">
   <ds:schemaRefs>
     <ds:schemaRef ds:uri="http://schemas.openxmlformats.org/officeDocument/2006/bibliography"/>
   </ds:schemaRefs>
